--- a/DS_Resume_2018.docx
+++ b/DS_Resume_2018.docx
@@ -1566,17 +1566,7 @@
               <w:color w:val="000000" w:themeColor="text1"/>
               <w:szCs w:val="20"/>
             </w:rPr>
-            <w:t>eq anal</w:t>
-          </w:r>
-          <w:bookmarkStart w:id="0" w:name="_GoBack"/>
-          <w:bookmarkEnd w:id="0"/>
-          <w:r>
-            <w:rPr>
-              <w:rFonts w:ascii="Century Gothic" w:hAnsi="Century Gothic"/>
-              <w:color w:val="000000" w:themeColor="text1"/>
-              <w:szCs w:val="20"/>
-            </w:rPr>
-            <w:t>ysis</w:t>
+            <w:t>eq analysis</w:t>
           </w:r>
         </w:p>
         <w:p>
@@ -2438,8 +2428,10 @@
           <w:rFonts w:ascii="Century Gothic" w:hAnsi="Century Gothic" w:cs="Times New Roman"/>
           <w:szCs w:val="20"/>
         </w:rPr>
-        <w:t xml:space="preserve"> Bo</w:t>
+        <w:t xml:space="preserve"> Wang B, </w:t>
       </w:r>
+      <w:bookmarkStart w:id="0" w:name="_GoBack"/>
+      <w:bookmarkEnd w:id="0"/>
       <w:r>
         <w:rPr>
           <w:rFonts w:ascii="Century Gothic" w:hAnsi="Century Gothic" w:cs="Times New Roman"/>
@@ -6389,10 +6381,6 @@
     <w:lsdException w:name="Book Title" w:uiPriority="33" w:qFormat="1"/>
     <w:lsdException w:name="Bibliography" w:semiHidden="1" w:uiPriority="37" w:unhideWhenUsed="1"/>
     <w:lsdException w:name="TOC Heading" w:semiHidden="1" w:uiPriority="39" w:unhideWhenUsed="1" w:qFormat="1"/>
-    <w:lsdException w:name="Grid Table Light" w:semiHidden="1" w:unhideWhenUsed="1"/>
-    <w:lsdException w:name="Grid Table 1 Light" w:semiHidden="1" w:unhideWhenUsed="1"/>
-    <w:lsdException w:name="Grid Table 2" w:semiHidden="1" w:unhideWhenUsed="1"/>
-    <w:lsdException w:name="Grid Table 3" w:semiHidden="1" w:unhideWhenUsed="1"/>
     <w:lsdException w:name="Grid Table 4" w:uiPriority="49"/>
     <w:lsdException w:name="Grid Table 5 Dark" w:uiPriority="50"/>
     <w:lsdException w:name="Grid Table 6 Colorful" w:uiPriority="51"/>
@@ -6965,6 +6953,7 @@
     <w:rsid w:val="005367B7"/>
     <w:rsid w:val="008040A4"/>
     <w:rsid w:val="009A30F3"/>
+    <w:rsid w:val="00AD2DCD"/>
     <w:rsid w:val="00BC1F08"/>
     <w:rsid w:val="00C60A6D"/>
     <w:rsid w:val="00E21269"/>
@@ -7273,10 +7262,6 @@
     <w:lsdException w:name="Book Title" w:uiPriority="33" w:qFormat="1"/>
     <w:lsdException w:name="Bibliography" w:semiHidden="1" w:uiPriority="37" w:unhideWhenUsed="1"/>
     <w:lsdException w:name="TOC Heading" w:semiHidden="1" w:uiPriority="39" w:unhideWhenUsed="1" w:qFormat="1"/>
-    <w:lsdException w:name="Grid Table Light" w:semiHidden="1" w:unhideWhenUsed="1"/>
-    <w:lsdException w:name="Grid Table 1 Light" w:semiHidden="1" w:unhideWhenUsed="1"/>
-    <w:lsdException w:name="Grid Table 2" w:semiHidden="1" w:unhideWhenUsed="1"/>
-    <w:lsdException w:name="Grid Table 3" w:semiHidden="1" w:unhideWhenUsed="1"/>
     <w:lsdException w:name="Grid Table 4" w:uiPriority="49"/>
     <w:lsdException w:name="Grid Table 5 Dark" w:uiPriority="50"/>
     <w:lsdException w:name="Grid Table 6 Colorful" w:uiPriority="51"/>

--- a/DS_Resume_2018.docx
+++ b/DS_Resume_2018.docx
@@ -654,7 +654,17 @@
               <w:color w:val="000000" w:themeColor="text1"/>
               <w:szCs w:val="20"/>
             </w:rPr>
-            <w:t xml:space="preserve">mRNA-Seq </w:t>
+            <w:t>Genotype By Sequen</w:t>
+          </w:r>
+          <w:bookmarkStart w:id="0" w:name="_GoBack"/>
+          <w:bookmarkEnd w:id="0"/>
+          <w:r>
+            <w:rPr>
+              <w:rFonts w:ascii="Century Gothic" w:hAnsi="Century Gothic"/>
+              <w:color w:val="000000" w:themeColor="text1"/>
+              <w:szCs w:val="20"/>
+            </w:rPr>
+            <w:t>cing</w:t>
           </w:r>
         </w:p>
         <w:p>
@@ -679,10 +689,28 @@
           <w:r>
             <w:rPr>
               <w:rFonts w:ascii="Century Gothic" w:hAnsi="Century Gothic"/>
-              <w:color w:val="000000" w:themeColor="text1"/>
-              <w:szCs w:val="20"/>
-            </w:rPr>
-            <w:t xml:space="preserve">ChIP-Seq </w:t>
+              <w:i/>
+              <w:color w:val="000000" w:themeColor="text1"/>
+              <w:szCs w:val="20"/>
+            </w:rPr>
+            <w:t>d</w:t>
+          </w:r>
+          <w:r>
+            <w:rPr>
+              <w:rFonts w:ascii="Century Gothic" w:hAnsi="Century Gothic"/>
+              <w:i/>
+              <w:color w:val="000000" w:themeColor="text1"/>
+              <w:szCs w:val="20"/>
+            </w:rPr>
+            <w:t>e novo</w:t>
+          </w:r>
+          <w:r>
+            <w:rPr>
+              <w:rFonts w:ascii="Century Gothic" w:hAnsi="Century Gothic"/>
+              <w:color w:val="000000" w:themeColor="text1"/>
+              <w:szCs w:val="20"/>
+            </w:rPr>
+            <w:t xml:space="preserve"> genome Assembly</w:t>
           </w:r>
         </w:p>
         <w:p>
@@ -710,94 +738,23 @@
               <w:color w:val="000000" w:themeColor="text1"/>
               <w:szCs w:val="20"/>
             </w:rPr>
-            <w:t>Bisulphite-Seq</w:t>
-          </w:r>
-        </w:p>
-        <w:p>
-          <w:pPr>
-            <w:pStyle w:val="ListParagraph"/>
-            <w:numPr>
-              <w:ilvl w:val="0"/>
-              <w:numId w:val="4"/>
-            </w:numPr>
-            <w:tabs>
-              <w:tab w:val="left" w:pos="1620"/>
-              <w:tab w:val="left" w:pos="6750"/>
-            </w:tabs>
-            <w:spacing w:after="60"/>
-            <w:rPr>
-              <w:rFonts w:ascii="Century Gothic" w:hAnsi="Century Gothic"/>
-              <w:color w:val="000000" w:themeColor="text1"/>
-              <w:szCs w:val="20"/>
-            </w:rPr>
-          </w:pPr>
-          <w:r>
-            <w:rPr>
-              <w:rFonts w:ascii="Century Gothic" w:hAnsi="Century Gothic"/>
-              <w:b/>
-              <w:color w:val="000000" w:themeColor="text1"/>
-              <w:szCs w:val="20"/>
-            </w:rPr>
-            <w:t>Experience</w:t>
-          </w:r>
-          <w:r>
-            <w:rPr>
-              <w:rFonts w:ascii="Century Gothic" w:hAnsi="Century Gothic"/>
-              <w:color w:val="000000" w:themeColor="text1"/>
-              <w:szCs w:val="20"/>
-            </w:rPr>
-            <w:t xml:space="preserve"> with </w:t>
-          </w:r>
-          <w:r>
-            <w:rPr>
-              <w:rFonts w:ascii="Century Gothic" w:hAnsi="Century Gothic"/>
-              <w:color w:val="000000" w:themeColor="text1"/>
-              <w:szCs w:val="20"/>
-            </w:rPr>
-            <w:t>SNP-calling</w:t>
-          </w:r>
-          <w:r>
-            <w:rPr>
-              <w:rFonts w:ascii="Century Gothic" w:hAnsi="Century Gothic"/>
-              <w:color w:val="000000" w:themeColor="text1"/>
-              <w:szCs w:val="20"/>
-            </w:rPr>
-            <w:t xml:space="preserve"> and </w:t>
-          </w:r>
-          <w:r>
-            <w:rPr>
-              <w:rFonts w:ascii="Century Gothic" w:hAnsi="Century Gothic"/>
-              <w:i/>
-              <w:color w:val="000000" w:themeColor="text1"/>
-              <w:szCs w:val="20"/>
-            </w:rPr>
-            <w:t>de</w:t>
-          </w:r>
-          <w:r>
-            <w:rPr>
-              <w:rFonts w:ascii="Century Gothic" w:hAnsi="Century Gothic"/>
-              <w:i/>
-              <w:color w:val="000000" w:themeColor="text1"/>
-              <w:szCs w:val="20"/>
-            </w:rPr>
-            <w:t xml:space="preserve"> </w:t>
-          </w:r>
-          <w:r>
-            <w:rPr>
-              <w:rFonts w:ascii="Century Gothic" w:hAnsi="Century Gothic"/>
-              <w:i/>
-              <w:color w:val="000000" w:themeColor="text1"/>
-              <w:szCs w:val="20"/>
-            </w:rPr>
-            <w:t>novo</w:t>
-          </w:r>
-          <w:r>
-            <w:rPr>
-              <w:rFonts w:ascii="Century Gothic" w:hAnsi="Century Gothic"/>
-              <w:color w:val="000000" w:themeColor="text1"/>
-              <w:szCs w:val="20"/>
-            </w:rPr>
-            <w:t xml:space="preserve"> genome assembly </w:t>
+            <w:t>mRNA</w:t>
+          </w:r>
+          <w:r>
+            <w:rPr>
+              <w:rFonts w:ascii="Century Gothic" w:hAnsi="Century Gothic"/>
+              <w:color w:val="000000" w:themeColor="text1"/>
+              <w:szCs w:val="20"/>
+            </w:rPr>
+            <w:t xml:space="preserve">, ChIP, Bisulfite </w:t>
+          </w:r>
+          <w:r>
+            <w:rPr>
+              <w:rFonts w:ascii="Century Gothic" w:hAnsi="Century Gothic"/>
+              <w:color w:val="000000" w:themeColor="text1"/>
+              <w:szCs w:val="20"/>
+            </w:rPr>
+            <w:t xml:space="preserve">Seq </w:t>
           </w:r>
         </w:p>
         <w:p>
@@ -830,10 +787,27 @@
           <w:r>
             <w:rPr>
               <w:rFonts w:ascii="Century Gothic" w:hAnsi="Century Gothic"/>
-              <w:color w:val="000000" w:themeColor="text1"/>
-              <w:szCs w:val="20"/>
-            </w:rPr>
-            <w:t xml:space="preserve"> for custom program design</w:t>
+              <w:b/>
+              <w:color w:val="000000" w:themeColor="text1"/>
+              <w:szCs w:val="20"/>
+            </w:rPr>
+            <w:t xml:space="preserve"> and R</w:t>
+          </w:r>
+          <w:r>
+            <w:rPr>
+              <w:rFonts w:ascii="Century Gothic" w:hAnsi="Century Gothic"/>
+              <w:color w:val="000000" w:themeColor="text1"/>
+              <w:szCs w:val="20"/>
+            </w:rPr>
+            <w:t xml:space="preserve"> for program design</w:t>
+          </w:r>
+          <w:r>
+            <w:rPr>
+              <w:rFonts w:ascii="Century Gothic" w:hAnsi="Century Gothic"/>
+              <w:color w:val="000000" w:themeColor="text1"/>
+              <w:szCs w:val="20"/>
+            </w:rPr>
+            <w:t xml:space="preserve"> and plotting</w:t>
           </w:r>
         </w:p>
         <w:p>
@@ -897,51 +871,7 @@
               <w:color w:val="000000" w:themeColor="text1"/>
               <w:szCs w:val="20"/>
             </w:rPr>
-            <w:t>Jupyter notebook (Python 3 and R)</w:t>
-          </w:r>
-        </w:p>
-        <w:p>
-          <w:pPr>
-            <w:pStyle w:val="ListParagraph"/>
-            <w:numPr>
-              <w:ilvl w:val="0"/>
-              <w:numId w:val="4"/>
-            </w:numPr>
-            <w:tabs>
-              <w:tab w:val="left" w:pos="1620"/>
-              <w:tab w:val="left" w:pos="6750"/>
-            </w:tabs>
-            <w:spacing w:after="40"/>
-            <w:rPr>
-              <w:rFonts w:ascii="Century Gothic" w:hAnsi="Century Gothic"/>
-              <w:color w:val="000000" w:themeColor="text1"/>
-              <w:szCs w:val="20"/>
-            </w:rPr>
-          </w:pPr>
-          <w:r>
-            <w:rPr>
-              <w:rFonts w:ascii="Century Gothic" w:hAnsi="Century Gothic"/>
-              <w:b/>
-              <w:color w:val="000000" w:themeColor="text1"/>
-              <w:szCs w:val="20"/>
-            </w:rPr>
-            <w:t>Familiar with R and Perl</w:t>
-          </w:r>
-          <w:r>
-            <w:rPr>
-              <w:rFonts w:ascii="Century Gothic" w:hAnsi="Century Gothic"/>
-              <w:color w:val="000000" w:themeColor="text1"/>
-              <w:szCs w:val="20"/>
-            </w:rPr>
-            <w:t xml:space="preserve"> for scripting, data analysis and plotting</w:t>
-          </w:r>
-          <w:r>
-            <w:rPr>
-              <w:rFonts w:ascii="Century Gothic" w:hAnsi="Century Gothic"/>
-              <w:color w:val="000000" w:themeColor="text1"/>
-              <w:szCs w:val="20"/>
-            </w:rPr>
-            <w:t>:</w:t>
+            <w:t>dplyr, ggplot2</w:t>
           </w:r>
         </w:p>
         <w:p>
@@ -969,7 +899,43 @@
               <w:color w:val="000000" w:themeColor="text1"/>
               <w:szCs w:val="20"/>
             </w:rPr>
-            <w:t>ggplot2, dplyr</w:t>
+            <w:t>Jupyter notebook (Python 3 and R)</w:t>
+          </w:r>
+        </w:p>
+        <w:p>
+          <w:pPr>
+            <w:pStyle w:val="ListParagraph"/>
+            <w:numPr>
+              <w:ilvl w:val="0"/>
+              <w:numId w:val="4"/>
+            </w:numPr>
+            <w:tabs>
+              <w:tab w:val="left" w:pos="1620"/>
+              <w:tab w:val="left" w:pos="6750"/>
+            </w:tabs>
+            <w:spacing w:after="60"/>
+            <w:rPr>
+              <w:rFonts w:ascii="Century Gothic" w:hAnsi="Century Gothic"/>
+              <w:color w:val="000000" w:themeColor="text1"/>
+              <w:szCs w:val="20"/>
+            </w:rPr>
+          </w:pPr>
+          <w:r>
+            <w:rPr>
+              <w:rFonts w:ascii="Century Gothic" w:hAnsi="Century Gothic"/>
+              <w:b/>
+              <w:color w:val="000000" w:themeColor="text1"/>
+              <w:szCs w:val="20"/>
+            </w:rPr>
+            <w:t>Experience</w:t>
+          </w:r>
+          <w:r>
+            <w:rPr>
+              <w:rFonts w:ascii="Century Gothic" w:hAnsi="Century Gothic"/>
+              <w:color w:val="000000" w:themeColor="text1"/>
+              <w:szCs w:val="20"/>
+            </w:rPr>
+            <w:t xml:space="preserve"> with versioning control (git) and container environments (docker) for software reproducibility</w:t>
           </w:r>
         </w:p>
         <w:p>
@@ -996,31 +962,39 @@
               <w:color w:val="000000" w:themeColor="text1"/>
               <w:szCs w:val="20"/>
             </w:rPr>
-            <w:t>Six years</w:t>
-          </w:r>
-          <w:r>
-            <w:rPr>
-              <w:rFonts w:ascii="Century Gothic" w:hAnsi="Century Gothic"/>
-              <w:color w:val="000000" w:themeColor="text1"/>
-              <w:szCs w:val="20"/>
-            </w:rPr>
-            <w:t xml:space="preserve"> experience with Unix</w:t>
-          </w:r>
-          <w:r>
-            <w:rPr>
-              <w:rFonts w:ascii="Century Gothic" w:hAnsi="Century Gothic"/>
-              <w:color w:val="000000" w:themeColor="text1"/>
-              <w:szCs w:val="20"/>
-            </w:rPr>
-            <w:t xml:space="preserve"> </w:t>
-          </w:r>
-          <w:r>
-            <w:rPr>
-              <w:rFonts w:ascii="Century Gothic" w:hAnsi="Century Gothic"/>
-              <w:color w:val="000000" w:themeColor="text1"/>
-              <w:szCs w:val="20"/>
-            </w:rPr>
-            <w:t>Bash</w:t>
+            <w:t>Seven</w:t>
+          </w:r>
+          <w:r>
+            <w:rPr>
+              <w:rFonts w:ascii="Century Gothic" w:hAnsi="Century Gothic"/>
+              <w:color w:val="000000" w:themeColor="text1"/>
+              <w:szCs w:val="20"/>
+            </w:rPr>
+            <w:t xml:space="preserve"> years</w:t>
+          </w:r>
+          <w:r>
+            <w:rPr>
+              <w:rFonts w:ascii="Century Gothic" w:hAnsi="Century Gothic"/>
+              <w:color w:val="000000" w:themeColor="text1"/>
+              <w:szCs w:val="20"/>
+            </w:rPr>
+            <w:t xml:space="preserve"> experience </w:t>
+          </w:r>
+          <w:r>
+            <w:rPr>
+              <w:rFonts w:ascii="Century Gothic" w:hAnsi="Century Gothic"/>
+              <w:color w:val="000000" w:themeColor="text1"/>
+              <w:szCs w:val="20"/>
+            </w:rPr>
+            <w:t>using</w:t>
+          </w:r>
+          <w:r>
+            <w:rPr>
+              <w:rFonts w:ascii="Century Gothic" w:hAnsi="Century Gothic"/>
+              <w:color w:val="000000" w:themeColor="text1"/>
+              <w:szCs w:val="20"/>
+            </w:rPr>
+            <w:t xml:space="preserve"> Bash</w:t>
           </w:r>
           <w:r>
             <w:rPr>
@@ -1566,17 +1540,7 @@
               <w:color w:val="000000" w:themeColor="text1"/>
               <w:szCs w:val="20"/>
             </w:rPr>
-            <w:t>eq anal</w:t>
-          </w:r>
-          <w:bookmarkStart w:id="0" w:name="_GoBack"/>
-          <w:bookmarkEnd w:id="0"/>
-          <w:r>
-            <w:rPr>
-              <w:rFonts w:ascii="Century Gothic" w:hAnsi="Century Gothic"/>
-              <w:color w:val="000000" w:themeColor="text1"/>
-              <w:szCs w:val="20"/>
-            </w:rPr>
-            <w:t>ysis</w:t>
+            <w:t>eq analysis</w:t>
           </w:r>
         </w:p>
         <w:p>
@@ -2438,7 +2402,7 @@
           <w:rFonts w:ascii="Century Gothic" w:hAnsi="Century Gothic" w:cs="Times New Roman"/>
           <w:szCs w:val="20"/>
         </w:rPr>
-        <w:t xml:space="preserve"> Bo</w:t>
+        <w:t xml:space="preserve"> Wang B,</w:t>
       </w:r>
       <w:r>
         <w:rPr>
@@ -6389,10 +6353,6 @@
     <w:lsdException w:name="Book Title" w:uiPriority="33" w:qFormat="1"/>
     <w:lsdException w:name="Bibliography" w:semiHidden="1" w:uiPriority="37" w:unhideWhenUsed="1"/>
     <w:lsdException w:name="TOC Heading" w:semiHidden="1" w:uiPriority="39" w:unhideWhenUsed="1" w:qFormat="1"/>
-    <w:lsdException w:name="Grid Table Light" w:semiHidden="1" w:unhideWhenUsed="1"/>
-    <w:lsdException w:name="Grid Table 1 Light" w:semiHidden="1" w:unhideWhenUsed="1"/>
-    <w:lsdException w:name="Grid Table 2" w:semiHidden="1" w:unhideWhenUsed="1"/>
-    <w:lsdException w:name="Grid Table 3" w:semiHidden="1" w:unhideWhenUsed="1"/>
     <w:lsdException w:name="Grid Table 4" w:uiPriority="49"/>
     <w:lsdException w:name="Grid Table 5 Dark" w:uiPriority="50"/>
     <w:lsdException w:name="Grid Table 6 Colorful" w:uiPriority="51"/>
@@ -6960,6 +6920,7 @@
   <w:rsids>
     <w:rsidRoot w:val="009A30F3"/>
     <w:rsid w:val="000C25E2"/>
+    <w:rsid w:val="00394109"/>
     <w:rsid w:val="003B745F"/>
     <w:rsid w:val="003F7BD7"/>
     <w:rsid w:val="005367B7"/>
@@ -6969,6 +6930,7 @@
     <w:rsid w:val="00C60A6D"/>
     <w:rsid w:val="00E21269"/>
     <w:rsid w:val="00E373FB"/>
+    <w:rsid w:val="00EE618C"/>
   </w:rsids>
   <m:mathPr>
     <m:mathFont m:val="Cambria Math"/>
@@ -7273,10 +7235,6 @@
     <w:lsdException w:name="Book Title" w:uiPriority="33" w:qFormat="1"/>
     <w:lsdException w:name="Bibliography" w:semiHidden="1" w:uiPriority="37" w:unhideWhenUsed="1"/>
     <w:lsdException w:name="TOC Heading" w:semiHidden="1" w:uiPriority="39" w:unhideWhenUsed="1" w:qFormat="1"/>
-    <w:lsdException w:name="Grid Table Light" w:semiHidden="1" w:unhideWhenUsed="1"/>
-    <w:lsdException w:name="Grid Table 1 Light" w:semiHidden="1" w:unhideWhenUsed="1"/>
-    <w:lsdException w:name="Grid Table 2" w:semiHidden="1" w:unhideWhenUsed="1"/>
-    <w:lsdException w:name="Grid Table 3" w:semiHidden="1" w:unhideWhenUsed="1"/>
     <w:lsdException w:name="Grid Table 4" w:uiPriority="49"/>
     <w:lsdException w:name="Grid Table 5 Dark" w:uiPriority="50"/>
     <w:lsdException w:name="Grid Table 6 Colorful" w:uiPriority="51"/>

--- a/DS_Resume_2018.docx
+++ b/DS_Resume_2018.docx
@@ -48,28 +48,45 @@
           <w:sz w:val="18"/>
         </w:rPr>
         <w:br/>
-        <w:t>Telphone: 920-207-6953</w:t>
-      </w:r>
-    </w:p>
-    <w:p>
-      <w:pPr>
-        <w:pStyle w:val="ContactDetails"/>
-        <w:jc w:val="center"/>
+      </w:r>
+      <w:proofErr w:type="spellStart"/>
+      <w:r>
         <w:rPr>
           <w:rFonts w:ascii="Century Gothic" w:hAnsi="Century Gothic"/>
           <w:color w:val="000000" w:themeColor="text1"/>
           <w:sz w:val="18"/>
         </w:rPr>
-      </w:pPr>
+        <w:t>Telphone</w:t>
+      </w:r>
+      <w:proofErr w:type="spellEnd"/>
       <w:r>
         <w:rPr>
           <w:rFonts w:ascii="Century Gothic" w:hAnsi="Century Gothic"/>
           <w:color w:val="000000" w:themeColor="text1"/>
           <w:sz w:val="18"/>
         </w:rPr>
+        <w:t>: 920-207-6953</w:t>
+      </w:r>
+    </w:p>
+    <w:p>
+      <w:pPr>
+        <w:pStyle w:val="ContactDetails"/>
+        <w:jc w:val="center"/>
+        <w:rPr>
+          <w:rFonts w:ascii="Century Gothic" w:hAnsi="Century Gothic"/>
+          <w:color w:val="000000" w:themeColor="text1"/>
+          <w:sz w:val="18"/>
+        </w:rPr>
+      </w:pPr>
+      <w:r>
+        <w:rPr>
+          <w:rFonts w:ascii="Century Gothic" w:hAnsi="Century Gothic"/>
+          <w:color w:val="000000" w:themeColor="text1"/>
+          <w:sz w:val="18"/>
+        </w:rPr>
         <w:t xml:space="preserve">Email: </w:t>
       </w:r>
-      <w:hyperlink r:id="rId5" w:history="1">
+      <w:hyperlink r:id="rId6" w:history="1">
         <w:r>
           <w:rPr>
             <w:rStyle w:val="Hyperlink"/>
@@ -90,15 +107,25 @@
           <w:sz w:val="18"/>
         </w:rPr>
       </w:pPr>
+      <w:proofErr w:type="spellStart"/>
       <w:r>
         <w:rPr>
           <w:rFonts w:ascii="Century Gothic" w:hAnsi="Century Gothic"/>
           <w:color w:val="000000" w:themeColor="text1"/>
           <w:sz w:val="18"/>
         </w:rPr>
-        <w:t xml:space="preserve">Github: </w:t>
-      </w:r>
-      <w:hyperlink r:id="rId6" w:history="1">
+        <w:t>Github</w:t>
+      </w:r>
+      <w:proofErr w:type="spellEnd"/>
+      <w:r>
+        <w:rPr>
+          <w:rFonts w:ascii="Century Gothic" w:hAnsi="Century Gothic"/>
+          <w:color w:val="000000" w:themeColor="text1"/>
+          <w:sz w:val="18"/>
+        </w:rPr>
+        <w:t xml:space="preserve">: </w:t>
+      </w:r>
+      <w:hyperlink r:id="rId7" w:history="1">
         <w:r>
           <w:rPr>
             <w:rStyle w:val="Hyperlink"/>
@@ -654,17 +681,25 @@
               <w:color w:val="000000" w:themeColor="text1"/>
               <w:szCs w:val="20"/>
             </w:rPr>
-            <w:t>Genotype By Sequen</w:t>
-          </w:r>
-          <w:bookmarkStart w:id="0" w:name="_GoBack"/>
-          <w:bookmarkEnd w:id="0"/>
-          <w:r>
-            <w:rPr>
-              <w:rFonts w:ascii="Century Gothic" w:hAnsi="Century Gothic"/>
-              <w:color w:val="000000" w:themeColor="text1"/>
-              <w:szCs w:val="20"/>
-            </w:rPr>
-            <w:t>cing</w:t>
+            <w:t xml:space="preserve">Genotype </w:t>
+          </w:r>
+          <w:proofErr w:type="gramStart"/>
+          <w:r>
+            <w:rPr>
+              <w:rFonts w:ascii="Century Gothic" w:hAnsi="Century Gothic"/>
+              <w:color w:val="000000" w:themeColor="text1"/>
+              <w:szCs w:val="20"/>
+            </w:rPr>
+            <w:t>By</w:t>
+          </w:r>
+          <w:proofErr w:type="gramEnd"/>
+          <w:r>
+            <w:rPr>
+              <w:rFonts w:ascii="Century Gothic" w:hAnsi="Century Gothic"/>
+              <w:color w:val="000000" w:themeColor="text1"/>
+              <w:szCs w:val="20"/>
+            </w:rPr>
+            <w:t xml:space="preserve"> Sequencing</w:t>
           </w:r>
         </w:p>
         <w:p>
@@ -746,15 +781,43 @@
               <w:color w:val="000000" w:themeColor="text1"/>
               <w:szCs w:val="20"/>
             </w:rPr>
-            <w:t xml:space="preserve">, ChIP, Bisulfite </w:t>
-          </w:r>
-          <w:r>
-            <w:rPr>
-              <w:rFonts w:ascii="Century Gothic" w:hAnsi="Century Gothic"/>
-              <w:color w:val="000000" w:themeColor="text1"/>
-              <w:szCs w:val="20"/>
-            </w:rPr>
-            <w:t xml:space="preserve">Seq </w:t>
+            <w:t xml:space="preserve">, </w:t>
+          </w:r>
+          <w:proofErr w:type="spellStart"/>
+          <w:r>
+            <w:rPr>
+              <w:rFonts w:ascii="Century Gothic" w:hAnsi="Century Gothic"/>
+              <w:color w:val="000000" w:themeColor="text1"/>
+              <w:szCs w:val="20"/>
+            </w:rPr>
+            <w:t>ChIP</w:t>
+          </w:r>
+          <w:proofErr w:type="spellEnd"/>
+          <w:r>
+            <w:rPr>
+              <w:rFonts w:ascii="Century Gothic" w:hAnsi="Century Gothic"/>
+              <w:color w:val="000000" w:themeColor="text1"/>
+              <w:szCs w:val="20"/>
+            </w:rPr>
+            <w:t xml:space="preserve">, Bisulfite </w:t>
+          </w:r>
+          <w:proofErr w:type="spellStart"/>
+          <w:r>
+            <w:rPr>
+              <w:rFonts w:ascii="Century Gothic" w:hAnsi="Century Gothic"/>
+              <w:color w:val="000000" w:themeColor="text1"/>
+              <w:szCs w:val="20"/>
+            </w:rPr>
+            <w:t>Seq</w:t>
+          </w:r>
+          <w:proofErr w:type="spellEnd"/>
+          <w:r>
+            <w:rPr>
+              <w:rFonts w:ascii="Century Gothic" w:hAnsi="Century Gothic"/>
+              <w:color w:val="000000" w:themeColor="text1"/>
+              <w:szCs w:val="20"/>
+            </w:rPr>
+            <w:t xml:space="preserve"> </w:t>
           </w:r>
         </w:p>
         <w:p>
@@ -835,16 +898,38 @@
               <w:color w:val="000000" w:themeColor="text1"/>
               <w:szCs w:val="20"/>
             </w:rPr>
-            <w:t>Knowledge of</w:t>
-          </w:r>
-          <w:r>
-            <w:rPr>
-              <w:rFonts w:ascii="Century Gothic" w:hAnsi="Century Gothic"/>
-              <w:color w:val="000000" w:themeColor="text1"/>
-              <w:szCs w:val="20"/>
-            </w:rPr>
-            <w:t xml:space="preserve"> Pandas, Numpy, Multiprocessing, and Cython modules</w:t>
-          </w:r>
+            <w:t xml:space="preserve">Pandas, </w:t>
+          </w:r>
+          <w:proofErr w:type="spellStart"/>
+          <w:r>
+            <w:rPr>
+              <w:rFonts w:ascii="Century Gothic" w:hAnsi="Century Gothic"/>
+              <w:color w:val="000000" w:themeColor="text1"/>
+              <w:szCs w:val="20"/>
+            </w:rPr>
+            <w:t>Numpy</w:t>
+          </w:r>
+          <w:proofErr w:type="spellEnd"/>
+          <w:r>
+            <w:rPr>
+              <w:rFonts w:ascii="Century Gothic" w:hAnsi="Century Gothic"/>
+              <w:color w:val="000000" w:themeColor="text1"/>
+              <w:szCs w:val="20"/>
+            </w:rPr>
+            <w:t xml:space="preserve">, Multiprocessing, and </w:t>
+          </w:r>
+          <w:proofErr w:type="spellStart"/>
+          <w:r>
+            <w:rPr>
+              <w:rFonts w:ascii="Century Gothic" w:hAnsi="Century Gothic"/>
+              <w:color w:val="000000" w:themeColor="text1"/>
+              <w:szCs w:val="20"/>
+            </w:rPr>
+            <w:t>Cython</w:t>
+          </w:r>
+          <w:bookmarkStart w:id="0" w:name="_GoBack"/>
+          <w:bookmarkEnd w:id="0"/>
+          <w:proofErr w:type="spellEnd"/>
         </w:p>
         <w:p>
           <w:pPr>
@@ -865,13 +950,23 @@
               <w:szCs w:val="20"/>
             </w:rPr>
           </w:pPr>
-          <w:r>
-            <w:rPr>
-              <w:rFonts w:ascii="Century Gothic" w:hAnsi="Century Gothic"/>
-              <w:color w:val="000000" w:themeColor="text1"/>
-              <w:szCs w:val="20"/>
-            </w:rPr>
-            <w:t>dplyr, ggplot2</w:t>
+          <w:proofErr w:type="spellStart"/>
+          <w:r>
+            <w:rPr>
+              <w:rFonts w:ascii="Century Gothic" w:hAnsi="Century Gothic"/>
+              <w:color w:val="000000" w:themeColor="text1"/>
+              <w:szCs w:val="20"/>
+            </w:rPr>
+            <w:t>dplyr</w:t>
+          </w:r>
+          <w:proofErr w:type="spellEnd"/>
+          <w:r>
+            <w:rPr>
+              <w:rFonts w:ascii="Century Gothic" w:hAnsi="Century Gothic"/>
+              <w:color w:val="000000" w:themeColor="text1"/>
+              <w:szCs w:val="20"/>
+            </w:rPr>
+            <w:t>, ggplot2</w:t>
           </w:r>
         </w:p>
         <w:p>
@@ -893,13 +988,23 @@
               <w:szCs w:val="20"/>
             </w:rPr>
           </w:pPr>
-          <w:r>
-            <w:rPr>
-              <w:rFonts w:ascii="Century Gothic" w:hAnsi="Century Gothic"/>
-              <w:color w:val="000000" w:themeColor="text1"/>
-              <w:szCs w:val="20"/>
-            </w:rPr>
-            <w:t>Jupyter notebook (Python 3 and R)</w:t>
+          <w:proofErr w:type="spellStart"/>
+          <w:r>
+            <w:rPr>
+              <w:rFonts w:ascii="Century Gothic" w:hAnsi="Century Gothic"/>
+              <w:color w:val="000000" w:themeColor="text1"/>
+              <w:szCs w:val="20"/>
+            </w:rPr>
+            <w:t>Jupyter</w:t>
+          </w:r>
+          <w:proofErr w:type="spellEnd"/>
+          <w:r>
+            <w:rPr>
+              <w:rFonts w:ascii="Century Gothic" w:hAnsi="Century Gothic"/>
+              <w:color w:val="000000" w:themeColor="text1"/>
+              <w:szCs w:val="20"/>
+            </w:rPr>
+            <w:t xml:space="preserve"> notebook (Python 3 and R)</w:t>
           </w:r>
         </w:p>
         <w:p>
@@ -914,6 +1019,7 @@
               <w:tab w:val="left" w:pos="6750"/>
             </w:tabs>
             <w:spacing w:after="60"/>
+            <w:ind w:left="2160" w:hanging="720"/>
             <w:rPr>
               <w:rFonts w:ascii="Century Gothic" w:hAnsi="Century Gothic"/>
               <w:color w:val="000000" w:themeColor="text1"/>
@@ -935,7 +1041,95 @@
               <w:color w:val="000000" w:themeColor="text1"/>
               <w:szCs w:val="20"/>
             </w:rPr>
-            <w:t xml:space="preserve"> with versioning control (git) and container environments (docker) for software reproducibility</w:t>
+            <w:t xml:space="preserve"> with</w:t>
+          </w:r>
+          <w:r>
+            <w:rPr>
+              <w:rFonts w:ascii="Century Gothic" w:hAnsi="Century Gothic"/>
+              <w:color w:val="000000" w:themeColor="text1"/>
+              <w:szCs w:val="20"/>
+            </w:rPr>
+            <w:t xml:space="preserve"> software reproducibility practices:</w:t>
+          </w:r>
+        </w:p>
+        <w:p>
+          <w:pPr>
+            <w:pStyle w:val="ListParagraph"/>
+            <w:numPr>
+              <w:ilvl w:val="1"/>
+              <w:numId w:val="4"/>
+            </w:numPr>
+            <w:tabs>
+              <w:tab w:val="left" w:pos="1620"/>
+              <w:tab w:val="left" w:pos="6750"/>
+            </w:tabs>
+            <w:spacing w:after="60"/>
+            <w:ind w:left="2160"/>
+            <w:rPr>
+              <w:rFonts w:ascii="Century Gothic" w:hAnsi="Century Gothic"/>
+              <w:color w:val="000000" w:themeColor="text1"/>
+              <w:szCs w:val="20"/>
+            </w:rPr>
+          </w:pPr>
+          <w:r>
+            <w:rPr>
+              <w:rFonts w:ascii="Century Gothic" w:hAnsi="Century Gothic"/>
+              <w:color w:val="000000" w:themeColor="text1"/>
+              <w:szCs w:val="20"/>
+            </w:rPr>
+            <w:t>V</w:t>
+          </w:r>
+          <w:r>
+            <w:rPr>
+              <w:rFonts w:ascii="Century Gothic" w:hAnsi="Century Gothic"/>
+              <w:color w:val="000000" w:themeColor="text1"/>
+              <w:szCs w:val="20"/>
+            </w:rPr>
+            <w:t xml:space="preserve">ersioning control (git) </w:t>
+          </w:r>
+        </w:p>
+        <w:p>
+          <w:pPr>
+            <w:pStyle w:val="ListParagraph"/>
+            <w:numPr>
+              <w:ilvl w:val="1"/>
+              <w:numId w:val="4"/>
+            </w:numPr>
+            <w:tabs>
+              <w:tab w:val="left" w:pos="1620"/>
+              <w:tab w:val="left" w:pos="6750"/>
+            </w:tabs>
+            <w:spacing w:after="60"/>
+            <w:ind w:left="2160"/>
+            <w:rPr>
+              <w:rFonts w:ascii="Century Gothic" w:hAnsi="Century Gothic"/>
+              <w:color w:val="000000" w:themeColor="text1"/>
+              <w:szCs w:val="20"/>
+            </w:rPr>
+          </w:pPr>
+          <w:r>
+            <w:rPr>
+              <w:rFonts w:ascii="Century Gothic" w:hAnsi="Century Gothic"/>
+              <w:color w:val="000000" w:themeColor="text1"/>
+              <w:szCs w:val="20"/>
+            </w:rPr>
+            <w:t>C</w:t>
+          </w:r>
+          <w:r>
+            <w:rPr>
+              <w:rFonts w:ascii="Century Gothic" w:hAnsi="Century Gothic"/>
+              <w:color w:val="000000" w:themeColor="text1"/>
+              <w:szCs w:val="20"/>
+            </w:rPr>
+            <w:t>ontainer environments (docker</w:t>
+          </w:r>
+          <w:r>
+            <w:rPr>
+              <w:rFonts w:ascii="Century Gothic" w:hAnsi="Century Gothic"/>
+              <w:color w:val="000000" w:themeColor="text1"/>
+              <w:szCs w:val="20"/>
+            </w:rPr>
+            <w:t>)</w:t>
           </w:r>
         </w:p>
         <w:p>
@@ -970,15 +1164,33 @@
               <w:color w:val="000000" w:themeColor="text1"/>
               <w:szCs w:val="20"/>
             </w:rPr>
-            <w:t xml:space="preserve"> years</w:t>
-          </w:r>
-          <w:r>
-            <w:rPr>
-              <w:rFonts w:ascii="Century Gothic" w:hAnsi="Century Gothic"/>
-              <w:color w:val="000000" w:themeColor="text1"/>
-              <w:szCs w:val="20"/>
-            </w:rPr>
-            <w:t xml:space="preserve"> experience </w:t>
+            <w:t xml:space="preserve"> </w:t>
+          </w:r>
+          <w:proofErr w:type="spellStart"/>
+          <w:r>
+            <w:rPr>
+              <w:rFonts w:ascii="Century Gothic" w:hAnsi="Century Gothic"/>
+              <w:color w:val="000000" w:themeColor="text1"/>
+              <w:szCs w:val="20"/>
+            </w:rPr>
+            <w:t>years</w:t>
+          </w:r>
+          <w:r>
+            <w:rPr>
+              <w:rFonts w:ascii="Century Gothic" w:hAnsi="Century Gothic"/>
+              <w:color w:val="000000" w:themeColor="text1"/>
+              <w:szCs w:val="20"/>
+            </w:rPr>
+            <w:t xml:space="preserve"> experience</w:t>
+          </w:r>
+          <w:proofErr w:type="spellEnd"/>
+          <w:r>
+            <w:rPr>
+              <w:rFonts w:ascii="Century Gothic" w:hAnsi="Century Gothic"/>
+              <w:color w:val="000000" w:themeColor="text1"/>
+              <w:szCs w:val="20"/>
+            </w:rPr>
+            <w:t xml:space="preserve"> </w:t>
           </w:r>
           <w:r>
             <w:rPr>
@@ -1052,13 +1264,23 @@
               <w:szCs w:val="20"/>
             </w:rPr>
           </w:pPr>
-          <w:r>
-            <w:rPr>
-              <w:rFonts w:ascii="Century Gothic" w:hAnsi="Century Gothic"/>
-              <w:color w:val="000000" w:themeColor="text1"/>
-              <w:szCs w:val="20"/>
-            </w:rPr>
-            <w:t>Awk and GNU Parallel for scripting, data preprocessing and pipeline automation</w:t>
+          <w:proofErr w:type="spellStart"/>
+          <w:r>
+            <w:rPr>
+              <w:rFonts w:ascii="Century Gothic" w:hAnsi="Century Gothic"/>
+              <w:color w:val="000000" w:themeColor="text1"/>
+              <w:szCs w:val="20"/>
+            </w:rPr>
+            <w:t>Awk</w:t>
+          </w:r>
+          <w:proofErr w:type="spellEnd"/>
+          <w:r>
+            <w:rPr>
+              <w:rFonts w:ascii="Century Gothic" w:hAnsi="Century Gothic"/>
+              <w:color w:val="000000" w:themeColor="text1"/>
+              <w:szCs w:val="20"/>
+            </w:rPr>
+            <w:t xml:space="preserve"> and GNU Parallel for scripting, data preprocessing and pipeline automation</w:t>
           </w:r>
         </w:p>
         <w:p>
@@ -1091,7 +1313,25 @@
               <w:color w:val="000000" w:themeColor="text1"/>
               <w:szCs w:val="20"/>
             </w:rPr>
-            <w:t xml:space="preserve"> Personal experience with ESI-MS/MS orbi-trap mass spectrometry and HPLC, sample prep and MS/MS data analysis</w:t>
+            <w:t xml:space="preserve"> Personal experience with ESI-MS/MS </w:t>
+          </w:r>
+          <w:proofErr w:type="spellStart"/>
+          <w:r>
+            <w:rPr>
+              <w:rFonts w:ascii="Century Gothic" w:hAnsi="Century Gothic"/>
+              <w:color w:val="000000" w:themeColor="text1"/>
+              <w:szCs w:val="20"/>
+            </w:rPr>
+            <w:t>orbi</w:t>
+          </w:r>
+          <w:proofErr w:type="spellEnd"/>
+          <w:r>
+            <w:rPr>
+              <w:rFonts w:ascii="Century Gothic" w:hAnsi="Century Gothic"/>
+              <w:color w:val="000000" w:themeColor="text1"/>
+              <w:szCs w:val="20"/>
+            </w:rPr>
+            <w:t>-trap mass spectrometry and HPLC, sample prep and MS/MS data analysis</w:t>
           </w:r>
         </w:p>
         <w:p>
@@ -1319,8 +1559,36 @@
               <w:color w:val="000000" w:themeColor="text1"/>
               <w:szCs w:val="20"/>
             </w:rPr>
-            <w:t xml:space="preserve"> Derek Pavelec and Dr. Mark Berres</w:t>
-          </w:r>
+            <w:t xml:space="preserve"> Derek </w:t>
+          </w:r>
+          <w:proofErr w:type="spellStart"/>
+          <w:r>
+            <w:rPr>
+              <w:rFonts w:ascii="Century Gothic" w:hAnsi="Century Gothic"/>
+              <w:color w:val="000000" w:themeColor="text1"/>
+              <w:szCs w:val="20"/>
+            </w:rPr>
+            <w:t>Pavelec</w:t>
+          </w:r>
+          <w:proofErr w:type="spellEnd"/>
+          <w:r>
+            <w:rPr>
+              <w:rFonts w:ascii="Century Gothic" w:hAnsi="Century Gothic"/>
+              <w:color w:val="000000" w:themeColor="text1"/>
+              <w:szCs w:val="20"/>
+            </w:rPr>
+            <w:t xml:space="preserve"> and Dr. Mark </w:t>
+          </w:r>
+          <w:proofErr w:type="spellStart"/>
+          <w:r>
+            <w:rPr>
+              <w:rFonts w:ascii="Century Gothic" w:hAnsi="Century Gothic"/>
+              <w:color w:val="000000" w:themeColor="text1"/>
+              <w:szCs w:val="20"/>
+            </w:rPr>
+            <w:t>Berres</w:t>
+          </w:r>
+          <w:proofErr w:type="spellEnd"/>
           <w:r>
             <w:rPr>
               <w:rFonts w:ascii="Century Gothic" w:hAnsi="Century Gothic"/>
@@ -1532,15 +1800,33 @@
               <w:color w:val="000000" w:themeColor="text1"/>
               <w:szCs w:val="20"/>
             </w:rPr>
-            <w:t>mRNA and Bisulfite-s</w:t>
-          </w:r>
-          <w:r>
-            <w:rPr>
-              <w:rFonts w:ascii="Century Gothic" w:hAnsi="Century Gothic"/>
-              <w:color w:val="000000" w:themeColor="text1"/>
-              <w:szCs w:val="20"/>
-            </w:rPr>
-            <w:t>eq analysis</w:t>
+            <w:t>mRNA and Bisulfite-</w:t>
+          </w:r>
+          <w:proofErr w:type="spellStart"/>
+          <w:r>
+            <w:rPr>
+              <w:rFonts w:ascii="Century Gothic" w:hAnsi="Century Gothic"/>
+              <w:color w:val="000000" w:themeColor="text1"/>
+              <w:szCs w:val="20"/>
+            </w:rPr>
+            <w:t>s</w:t>
+          </w:r>
+          <w:r>
+            <w:rPr>
+              <w:rFonts w:ascii="Century Gothic" w:hAnsi="Century Gothic"/>
+              <w:color w:val="000000" w:themeColor="text1"/>
+              <w:szCs w:val="20"/>
+            </w:rPr>
+            <w:t>eq</w:t>
+          </w:r>
+          <w:proofErr w:type="spellEnd"/>
+          <w:r>
+            <w:rPr>
+              <w:rFonts w:ascii="Century Gothic" w:hAnsi="Century Gothic"/>
+              <w:color w:val="000000" w:themeColor="text1"/>
+              <w:szCs w:val="20"/>
+            </w:rPr>
+            <w:t xml:space="preserve"> analysis</w:t>
           </w:r>
         </w:p>
         <w:p>
@@ -1638,8 +1924,18 @@
               <w:color w:val="000000" w:themeColor="text1"/>
               <w:szCs w:val="20"/>
             </w:rPr>
-            <w:t xml:space="preserve"> Xuehua</w:t>
-          </w:r>
+            <w:t xml:space="preserve"> </w:t>
+          </w:r>
+          <w:proofErr w:type="spellStart"/>
+          <w:r>
+            <w:rPr>
+              <w:rFonts w:ascii="Century Gothic" w:hAnsi="Century Gothic"/>
+              <w:color w:val="000000" w:themeColor="text1"/>
+              <w:szCs w:val="20"/>
+            </w:rPr>
+            <w:t>Xuehua</w:t>
+          </w:r>
+          <w:proofErr w:type="spellEnd"/>
           <w:r>
             <w:rPr>
               <w:rFonts w:ascii="Century Gothic" w:hAnsi="Century Gothic"/>
@@ -1681,7 +1977,25 @@
               <w:color w:val="000000" w:themeColor="text1"/>
               <w:szCs w:val="20"/>
             </w:rPr>
-            <w:t>is of mRNA, ChIP, SNP and Bisulf</w:t>
+            <w:t xml:space="preserve">is of mRNA, </w:t>
+          </w:r>
+          <w:proofErr w:type="spellStart"/>
+          <w:r>
+            <w:rPr>
+              <w:rFonts w:ascii="Century Gothic" w:hAnsi="Century Gothic"/>
+              <w:color w:val="000000" w:themeColor="text1"/>
+              <w:szCs w:val="20"/>
+            </w:rPr>
+            <w:t>ChIP</w:t>
+          </w:r>
+          <w:proofErr w:type="spellEnd"/>
+          <w:r>
+            <w:rPr>
+              <w:rFonts w:ascii="Century Gothic" w:hAnsi="Century Gothic"/>
+              <w:color w:val="000000" w:themeColor="text1"/>
+              <w:szCs w:val="20"/>
+            </w:rPr>
+            <w:t>, SNP and Bisulf</w:t>
           </w:r>
           <w:r>
             <w:rPr>
@@ -1816,8 +2130,9 @@
               <w:color w:val="000000" w:themeColor="text1"/>
               <w:szCs w:val="20"/>
             </w:rPr>
-            <w:t xml:space="preserve"> social amoeba Dictyosteli</w:t>
-          </w:r>
+            <w:t xml:space="preserve"> social amoeba </w:t>
+          </w:r>
+          <w:proofErr w:type="spellStart"/>
           <w:r>
             <w:rPr>
               <w:rFonts w:ascii="Century Gothic" w:hAnsi="Century Gothic"/>
@@ -1826,8 +2141,19 @@
               <w:color w:val="000000" w:themeColor="text1"/>
               <w:szCs w:val="20"/>
             </w:rPr>
+            <w:t>Dictyosteli</w:t>
+          </w:r>
+          <w:r>
+            <w:rPr>
+              <w:rFonts w:ascii="Century Gothic" w:hAnsi="Century Gothic"/>
+              <w:b/>
+              <w:i/>
+              <w:color w:val="000000" w:themeColor="text1"/>
+              <w:szCs w:val="20"/>
+            </w:rPr>
             <w:t>um</w:t>
           </w:r>
+          <w:proofErr w:type="spellEnd"/>
           <w:r>
             <w:rPr>
               <w:rFonts w:ascii="Century Gothic" w:hAnsi="Century Gothic"/>
@@ -1850,7 +2176,25 @@
               <w:color w:val="000000" w:themeColor="text1"/>
               <w:szCs w:val="20"/>
             </w:rPr>
-            <w:t xml:space="preserve"> Filutowicz and Dr.</w:t>
+            <w:t xml:space="preserve"> </w:t>
+          </w:r>
+          <w:proofErr w:type="spellStart"/>
+          <w:r>
+            <w:rPr>
+              <w:rFonts w:ascii="Century Gothic" w:hAnsi="Century Gothic"/>
+              <w:color w:val="000000" w:themeColor="text1"/>
+              <w:szCs w:val="20"/>
+            </w:rPr>
+            <w:t>Filutowicz</w:t>
+          </w:r>
+          <w:proofErr w:type="spellEnd"/>
+          <w:r>
+            <w:rPr>
+              <w:rFonts w:ascii="Century Gothic" w:hAnsi="Century Gothic"/>
+              <w:color w:val="000000" w:themeColor="text1"/>
+              <w:szCs w:val="20"/>
+            </w:rPr>
+            <w:t xml:space="preserve"> and Dr.</w:t>
           </w:r>
           <w:r>
             <w:rPr>
@@ -1866,7 +2210,25 @@
               <w:color w:val="000000" w:themeColor="text1"/>
               <w:szCs w:val="20"/>
             </w:rPr>
-            <w:t xml:space="preserve"> Vetsigian. University of Wisconsin, September 2011- May 2013.</w:t>
+            <w:t xml:space="preserve"> </w:t>
+          </w:r>
+          <w:proofErr w:type="spellStart"/>
+          <w:r>
+            <w:rPr>
+              <w:rFonts w:ascii="Century Gothic" w:hAnsi="Century Gothic"/>
+              <w:color w:val="000000" w:themeColor="text1"/>
+              <w:szCs w:val="20"/>
+            </w:rPr>
+            <w:t>Vetsigian</w:t>
+          </w:r>
+          <w:proofErr w:type="spellEnd"/>
+          <w:r>
+            <w:rPr>
+              <w:rFonts w:ascii="Century Gothic" w:hAnsi="Century Gothic"/>
+              <w:color w:val="000000" w:themeColor="text1"/>
+              <w:szCs w:val="20"/>
+            </w:rPr>
+            <w:t>. University of Wisconsin, September 2011- May 2013.</w:t>
           </w:r>
         </w:p>
         <w:p>
@@ -1988,11 +2350,19 @@
               <w:rFonts w:ascii="Century Gothic" w:hAnsi="Century Gothic" w:cs="Times New Roman"/>
             </w:rPr>
           </w:pPr>
+          <w:proofErr w:type="gramStart"/>
           <w:r>
             <w:rPr>
               <w:rFonts w:ascii="Century Gothic" w:hAnsi="Century Gothic" w:cs="Times New Roman"/>
             </w:rPr>
-            <w:t>Personally mentored two graduate and four undergraduate students (4</w:t>
+            <w:t>Personally</w:t>
+          </w:r>
+          <w:proofErr w:type="gramEnd"/>
+          <w:r>
+            <w:rPr>
+              <w:rFonts w:ascii="Century Gothic" w:hAnsi="Century Gothic" w:cs="Times New Roman"/>
+            </w:rPr>
+            <w:t xml:space="preserve"> mentored two graduate and four undergraduate students (4</w:t>
           </w:r>
           <w:r>
             <w:rPr>
@@ -2109,13 +2479,27 @@
             <w:rPr>
               <w:rFonts w:ascii="Century Gothic" w:hAnsi="Century Gothic" w:cs="Times New Roman"/>
             </w:rPr>
-            <w:t>Member of c</w:t>
-          </w:r>
+            <w:t xml:space="preserve">Member of </w:t>
+          </w:r>
+          <w:proofErr w:type="spellStart"/>
           <w:r>
             <w:rPr>
               <w:rFonts w:ascii="Century Gothic" w:hAnsi="Century Gothic" w:cs="Times New Roman"/>
             </w:rPr>
-            <w:t>ombee python study group since Fall</w:t>
+            <w:t>c</w:t>
+          </w:r>
+          <w:r>
+            <w:rPr>
+              <w:rFonts w:ascii="Century Gothic" w:hAnsi="Century Gothic" w:cs="Times New Roman"/>
+            </w:rPr>
+            <w:t>ombee</w:t>
+          </w:r>
+          <w:proofErr w:type="spellEnd"/>
+          <w:r>
+            <w:rPr>
+              <w:rFonts w:ascii="Century Gothic" w:hAnsi="Century Gothic" w:cs="Times New Roman"/>
+            </w:rPr>
+            <w:t xml:space="preserve"> python study group since Fall</w:t>
           </w:r>
           <w:r>
             <w:rPr>
@@ -2174,7 +2558,21 @@
             <w:rPr>
               <w:rFonts w:ascii="Century Gothic" w:hAnsi="Century Gothic" w:cs="Times New Roman"/>
             </w:rPr>
-            <w:t>6 conference presentations, 9 public outreach in the Wisconsin Institute for Discovery</w:t>
+            <w:t xml:space="preserve">6 conference presentations, 9 public </w:t>
+          </w:r>
+          <w:proofErr w:type="gramStart"/>
+          <w:r>
+            <w:rPr>
+              <w:rFonts w:ascii="Century Gothic" w:hAnsi="Century Gothic" w:cs="Times New Roman"/>
+            </w:rPr>
+            <w:t>outreach</w:t>
+          </w:r>
+          <w:proofErr w:type="gramEnd"/>
+          <w:r>
+            <w:rPr>
+              <w:rFonts w:ascii="Century Gothic" w:hAnsi="Century Gothic" w:cs="Times New Roman"/>
+            </w:rPr>
+            <w:t xml:space="preserve"> in the Wisconsin Institute for Discovery</w:t>
           </w:r>
         </w:p>
       </w:sdtContent>
@@ -2320,7 +2718,23 @@
           <w:rFonts w:ascii="Century Gothic" w:hAnsi="Century Gothic" w:cs="Times New Roman"/>
           <w:szCs w:val="20"/>
         </w:rPr>
-        <w:t xml:space="preserve"> reduces DNA methylation genomewide and</w:t>
+        <w:t xml:space="preserve"> reduces DNA methylation </w:t>
+      </w:r>
+      <w:proofErr w:type="spellStart"/>
+      <w:r>
+        <w:rPr>
+          <w:rFonts w:ascii="Century Gothic" w:hAnsi="Century Gothic" w:cs="Times New Roman"/>
+          <w:szCs w:val="20"/>
+        </w:rPr>
+        <w:t>genomewide</w:t>
+      </w:r>
+      <w:proofErr w:type="spellEnd"/>
+      <w:r>
+        <w:rPr>
+          <w:rFonts w:ascii="Century Gothic" w:hAnsi="Century Gothic" w:cs="Times New Roman"/>
+          <w:szCs w:val="20"/>
+        </w:rPr>
+        <w:t xml:space="preserve"> and</w:t>
       </w:r>
       <w:r>
         <w:rPr>
@@ -2486,7 +2900,23 @@
           <w:rFonts w:ascii="Century Gothic" w:hAnsi="Century Gothic" w:cs="Times New Roman"/>
           <w:szCs w:val="20"/>
         </w:rPr>
-        <w:t xml:space="preserve">, Nyugen P, Moreno G, Zhong X (2018) </w:t>
+        <w:t xml:space="preserve">, </w:t>
+      </w:r>
+      <w:proofErr w:type="spellStart"/>
+      <w:r>
+        <w:rPr>
+          <w:rFonts w:ascii="Century Gothic" w:hAnsi="Century Gothic" w:cs="Times New Roman"/>
+          <w:szCs w:val="20"/>
+        </w:rPr>
+        <w:t>Nyugen</w:t>
+      </w:r>
+      <w:proofErr w:type="spellEnd"/>
+      <w:r>
+        <w:rPr>
+          <w:rFonts w:ascii="Century Gothic" w:hAnsi="Century Gothic" w:cs="Times New Roman"/>
+          <w:szCs w:val="20"/>
+        </w:rPr>
+        <w:t xml:space="preserve"> P, Moreno G, Zhong X (2018) </w:t>
       </w:r>
       <w:r>
         <w:rPr>
@@ -2558,7 +2988,39 @@
           <w:rFonts w:ascii="Century Gothic" w:hAnsi="Century Gothic" w:cs="Times New Roman"/>
           <w:szCs w:val="20"/>
         </w:rPr>
-        <w:t xml:space="preserve">, Fieweger R, Lu L, Qian S, Dowell J, Denu JM, Zhong X (2017) Histone lysine-to-methionine mutations reduce histone methylation and cause developmental pleiotropy. </w:t>
+        <w:t xml:space="preserve">, </w:t>
+      </w:r>
+      <w:proofErr w:type="spellStart"/>
+      <w:r>
+        <w:rPr>
+          <w:rFonts w:ascii="Century Gothic" w:hAnsi="Century Gothic" w:cs="Times New Roman"/>
+          <w:szCs w:val="20"/>
+        </w:rPr>
+        <w:t>Fieweger</w:t>
+      </w:r>
+      <w:proofErr w:type="spellEnd"/>
+      <w:r>
+        <w:rPr>
+          <w:rFonts w:ascii="Century Gothic" w:hAnsi="Century Gothic" w:cs="Times New Roman"/>
+          <w:szCs w:val="20"/>
+        </w:rPr>
+        <w:t xml:space="preserve"> R, Lu L, Qian S, Dowell J, </w:t>
+      </w:r>
+      <w:proofErr w:type="spellStart"/>
+      <w:r>
+        <w:rPr>
+          <w:rFonts w:ascii="Century Gothic" w:hAnsi="Century Gothic" w:cs="Times New Roman"/>
+          <w:szCs w:val="20"/>
+        </w:rPr>
+        <w:t>Denu</w:t>
+      </w:r>
+      <w:proofErr w:type="spellEnd"/>
+      <w:r>
+        <w:rPr>
+          <w:rFonts w:ascii="Century Gothic" w:hAnsi="Century Gothic" w:cs="Times New Roman"/>
+          <w:szCs w:val="20"/>
+        </w:rPr>
+        <w:t xml:space="preserve"> JM, Zhong X (2017) Histone lysine-to-methionine mutations reduce histone methylation and cause developmental pleiotropy. </w:t>
       </w:r>
       <w:r>
         <w:rPr>
@@ -2601,22 +3063,122 @@
           <w:rFonts w:ascii="Century Gothic" w:hAnsi="Century Gothic" w:cs="Times New Roman"/>
           <w:szCs w:val="20"/>
         </w:rPr>
-        <w:t xml:space="preserve">, Katarzyna B, Fikrullah K, Rakowski S, Lozano M, Filutowicz M (2017) Multiple dictyostelid species destroy biofilms of </w:t>
-      </w:r>
+        <w:t xml:space="preserve">, Katarzyna B, </w:t>
+      </w:r>
+      <w:proofErr w:type="spellStart"/>
+      <w:r>
+        <w:rPr>
+          <w:rFonts w:ascii="Century Gothic" w:hAnsi="Century Gothic" w:cs="Times New Roman"/>
+          <w:szCs w:val="20"/>
+        </w:rPr>
+        <w:t>Fikrullah</w:t>
+      </w:r>
+      <w:proofErr w:type="spellEnd"/>
+      <w:r>
+        <w:rPr>
+          <w:rFonts w:ascii="Century Gothic" w:hAnsi="Century Gothic" w:cs="Times New Roman"/>
+          <w:szCs w:val="20"/>
+        </w:rPr>
+        <w:t xml:space="preserve"> K, </w:t>
+      </w:r>
+      <w:proofErr w:type="spellStart"/>
+      <w:r>
+        <w:rPr>
+          <w:rFonts w:ascii="Century Gothic" w:hAnsi="Century Gothic" w:cs="Times New Roman"/>
+          <w:szCs w:val="20"/>
+        </w:rPr>
+        <w:t>Rakowski</w:t>
+      </w:r>
+      <w:proofErr w:type="spellEnd"/>
+      <w:r>
+        <w:rPr>
+          <w:rFonts w:ascii="Century Gothic" w:hAnsi="Century Gothic" w:cs="Times New Roman"/>
+          <w:szCs w:val="20"/>
+        </w:rPr>
+        <w:t xml:space="preserve"> S, Lozano M, </w:t>
+      </w:r>
+      <w:proofErr w:type="spellStart"/>
+      <w:r>
+        <w:rPr>
+          <w:rFonts w:ascii="Century Gothic" w:hAnsi="Century Gothic" w:cs="Times New Roman"/>
+          <w:szCs w:val="20"/>
+        </w:rPr>
+        <w:t>Filutowicz</w:t>
+      </w:r>
+      <w:proofErr w:type="spellEnd"/>
+      <w:r>
+        <w:rPr>
+          <w:rFonts w:ascii="Century Gothic" w:hAnsi="Century Gothic" w:cs="Times New Roman"/>
+          <w:szCs w:val="20"/>
+        </w:rPr>
+        <w:t xml:space="preserve"> M (2017) Multiple </w:t>
+      </w:r>
+      <w:proofErr w:type="spellStart"/>
+      <w:r>
+        <w:rPr>
+          <w:rFonts w:ascii="Century Gothic" w:hAnsi="Century Gothic" w:cs="Times New Roman"/>
+          <w:szCs w:val="20"/>
+        </w:rPr>
+        <w:t>dictyostelid</w:t>
+      </w:r>
+      <w:proofErr w:type="spellEnd"/>
+      <w:r>
+        <w:rPr>
+          <w:rFonts w:ascii="Century Gothic" w:hAnsi="Century Gothic" w:cs="Times New Roman"/>
+          <w:szCs w:val="20"/>
+        </w:rPr>
+        <w:t xml:space="preserve"> species destroy biofilms of </w:t>
+      </w:r>
+      <w:proofErr w:type="spellStart"/>
       <w:r>
         <w:rPr>
           <w:rFonts w:ascii="Century Gothic" w:hAnsi="Century Gothic" w:cs="Times New Roman"/>
           <w:i/>
           <w:szCs w:val="20"/>
         </w:rPr>
-        <w:t>Klebsiella oxytoca</w:t>
-      </w:r>
-      <w:r>
-        <w:rPr>
-          <w:rFonts w:ascii="Century Gothic" w:hAnsi="Century Gothic" w:cs="Times New Roman"/>
-          <w:szCs w:val="20"/>
-        </w:rPr>
-        <w:t xml:space="preserve"> and other Gram negative species. </w:t>
+        <w:t>Klebsiella</w:t>
+      </w:r>
+      <w:proofErr w:type="spellEnd"/>
+      <w:r>
+        <w:rPr>
+          <w:rFonts w:ascii="Century Gothic" w:hAnsi="Century Gothic" w:cs="Times New Roman"/>
+          <w:i/>
+          <w:szCs w:val="20"/>
+        </w:rPr>
+        <w:t xml:space="preserve"> </w:t>
+      </w:r>
+      <w:proofErr w:type="spellStart"/>
+      <w:r>
+        <w:rPr>
+          <w:rFonts w:ascii="Century Gothic" w:hAnsi="Century Gothic" w:cs="Times New Roman"/>
+          <w:i/>
+          <w:szCs w:val="20"/>
+        </w:rPr>
+        <w:t>oxytoca</w:t>
+      </w:r>
+      <w:proofErr w:type="spellEnd"/>
+      <w:r>
+        <w:rPr>
+          <w:rFonts w:ascii="Century Gothic" w:hAnsi="Century Gothic" w:cs="Times New Roman"/>
+          <w:szCs w:val="20"/>
+        </w:rPr>
+        <w:t xml:space="preserve"> and other </w:t>
+      </w:r>
+      <w:proofErr w:type="gramStart"/>
+      <w:r>
+        <w:rPr>
+          <w:rFonts w:ascii="Century Gothic" w:hAnsi="Century Gothic" w:cs="Times New Roman"/>
+          <w:szCs w:val="20"/>
+        </w:rPr>
+        <w:t>Gram negative</w:t>
+      </w:r>
+      <w:proofErr w:type="gramEnd"/>
+      <w:r>
+        <w:rPr>
+          <w:rFonts w:ascii="Century Gothic" w:hAnsi="Century Gothic" w:cs="Times New Roman"/>
+          <w:szCs w:val="20"/>
+        </w:rPr>
+        <w:t xml:space="preserve"> species. </w:t>
       </w:r>
       <w:r>
         <w:rPr>
@@ -2730,7 +3292,39 @@
           <w:rFonts w:ascii="Century Gothic" w:hAnsi="Century Gothic" w:cs="Times New Roman"/>
           <w:szCs w:val="20"/>
         </w:rPr>
-        <w:t xml:space="preserve">Marcin Filutowicz, Katarzyna Dorota Borys, </w:t>
+        <w:t xml:space="preserve">Marcin </w:t>
+      </w:r>
+      <w:proofErr w:type="spellStart"/>
+      <w:r>
+        <w:rPr>
+          <w:rFonts w:ascii="Century Gothic" w:hAnsi="Century Gothic" w:cs="Times New Roman"/>
+          <w:szCs w:val="20"/>
+        </w:rPr>
+        <w:t>Filutowicz</w:t>
+      </w:r>
+      <w:proofErr w:type="spellEnd"/>
+      <w:r>
+        <w:rPr>
+          <w:rFonts w:ascii="Century Gothic" w:hAnsi="Century Gothic" w:cs="Times New Roman"/>
+          <w:szCs w:val="20"/>
+        </w:rPr>
+        <w:t xml:space="preserve">, Katarzyna Dorota </w:t>
+      </w:r>
+      <w:proofErr w:type="spellStart"/>
+      <w:r>
+        <w:rPr>
+          <w:rFonts w:ascii="Century Gothic" w:hAnsi="Century Gothic" w:cs="Times New Roman"/>
+          <w:szCs w:val="20"/>
+        </w:rPr>
+        <w:t>Borys</w:t>
+      </w:r>
+      <w:proofErr w:type="spellEnd"/>
+      <w:r>
+        <w:rPr>
+          <w:rFonts w:ascii="Century Gothic" w:hAnsi="Century Gothic" w:cs="Times New Roman"/>
+          <w:szCs w:val="20"/>
+        </w:rPr>
+        <w:t xml:space="preserve">, </w:t>
       </w:r>
       <w:r>
         <w:rPr>
@@ -2745,7 +3339,39 @@
           <w:rFonts w:ascii="Century Gothic" w:hAnsi="Century Gothic" w:cs="Times New Roman"/>
           <w:szCs w:val="20"/>
         </w:rPr>
-        <w:t xml:space="preserve"> (2014). Dictyostelid amoeba and biocontrol uses thereof. US20140056850 A1. Amoebagone, LLC</w:t>
+        <w:t xml:space="preserve"> (2014). </w:t>
+      </w:r>
+      <w:proofErr w:type="spellStart"/>
+      <w:r>
+        <w:rPr>
+          <w:rFonts w:ascii="Century Gothic" w:hAnsi="Century Gothic" w:cs="Times New Roman"/>
+          <w:szCs w:val="20"/>
+        </w:rPr>
+        <w:t>Dictyostelid</w:t>
+      </w:r>
+      <w:proofErr w:type="spellEnd"/>
+      <w:r>
+        <w:rPr>
+          <w:rFonts w:ascii="Century Gothic" w:hAnsi="Century Gothic" w:cs="Times New Roman"/>
+          <w:szCs w:val="20"/>
+        </w:rPr>
+        <w:t xml:space="preserve"> amoeba and biocontrol uses thereof. US20140056850 A1. </w:t>
+      </w:r>
+      <w:proofErr w:type="spellStart"/>
+      <w:r>
+        <w:rPr>
+          <w:rFonts w:ascii="Century Gothic" w:hAnsi="Century Gothic" w:cs="Times New Roman"/>
+          <w:szCs w:val="20"/>
+        </w:rPr>
+        <w:t>Amoebagone</w:t>
+      </w:r>
+      <w:proofErr w:type="spellEnd"/>
+      <w:r>
+        <w:rPr>
+          <w:rFonts w:ascii="Century Gothic" w:hAnsi="Century Gothic" w:cs="Times New Roman"/>
+          <w:szCs w:val="20"/>
+        </w:rPr>
+        <w:t>, LLC</w:t>
       </w:r>
     </w:p>
     <w:p>
@@ -6931,6 +7557,7 @@
     <w:rsid w:val="00E21269"/>
     <w:rsid w:val="00E373FB"/>
     <w:rsid w:val="00EE618C"/>
+    <w:rsid w:val="00F02740"/>
   </w:rsids>
   <m:mathPr>
     <m:mathFont m:val="Cambria Math"/>
@@ -7828,4 +8455,16 @@
   </a:objectDefaults>
   <a:extraClrSchemeLst/>
 </a:theme>
+</file>
+
+<file path=customXml/item1.xml><?xml version="1.0" encoding="utf-8"?>
+<b:Sources xmlns:b="http://schemas.openxmlformats.org/officeDocument/2006/bibliography" xmlns="http://schemas.openxmlformats.org/officeDocument/2006/bibliography" SelectedStyle="/APASixthEditionOfficeOnline.xsl" StyleName="APA" Version="6"/>
+</file>
+
+<file path=customXml/itemProps1.xml><?xml version="1.0" encoding="utf-8"?>
+<ds:datastoreItem xmlns:ds="http://schemas.openxmlformats.org/officeDocument/2006/customXml" ds:itemID="{35FF3F00-2D91-4942-A180-C1D4BC279E39}">
+  <ds:schemaRefs>
+    <ds:schemaRef ds:uri="http://schemas.openxmlformats.org/officeDocument/2006/bibliography"/>
+  </ds:schemaRefs>
+</ds:datastoreItem>
 </file>